--- a/.github/instruction.docx
+++ b/.github/instruction.docx
@@ -2,7 +2,7 @@
 <file path=word/document.xml><?xml version="1.0" encoding="utf-8"?>
 <w:document xmlns:w="http://schemas.openxmlformats.org/wordprocessingml/2006/main" xmlns:m="http://schemas.openxmlformats.org/officeDocument/2006/math" xmlns:r="http://schemas.openxmlformats.org/officeDocument/2006/relationships" xmlns:o="urn:schemas-microsoft-com:office:office" xmlns:v="urn:schemas-microsoft-com:vml" xmlns:w10="urn:schemas-microsoft-com:office:word" xmlns:a="http://schemas.openxmlformats.org/drawingml/2006/main" xmlns:pic="http://schemas.openxmlformats.org/drawingml/2006/picture" xmlns:wp="http://schemas.openxmlformats.org/drawingml/2006/wordprocessingDrawing">
   <w:body>
-    <w:bookmarkStart w:id="23" w:name="code-running-instructinos"/>
+    <w:bookmarkStart w:id="47" w:name="code-running-instructinos"/>
     <w:p>
       <w:pPr>
         <w:pStyle w:val="Heading1"/>
@@ -716,7 +716,500 @@
         <w:pStyle w:val="ImageCaption"/>
       </w:pPr>
     </w:p>
-    <w:bookmarkEnd w:id="23"/>
+    <w:p>
+      <w:pPr>
+        <w:pStyle w:val="BodyText"/>
+      </w:pPr>
+      <w:r>
+        <w:t xml:space="preserve">首先假设我们有如下几个交易需要处理：</w:t>
+      </w:r>
+    </w:p>
+    <w:p>
+      <w:pPr>
+        <w:pStyle w:val="BodyText"/>
+      </w:pPr>
+      <w:r>
+        <w:t xml:space="preserve">交易1： A被奖励100</w:t>
+      </w:r>
+      <w:r>
+        <w:br/>
+      </w:r>
+      <w:r>
+        <w:t xml:space="preserve">交易2： A向B转移100；B向A转移25；B向B转移75</w:t>
+      </w:r>
+      <w:r>
+        <w:br/>
+      </w:r>
+      <w:r>
+        <w:t xml:space="preserve">交易3： B向C转移15；B向B转移60</w:t>
+      </w:r>
+    </w:p>
+    <w:p>
+      <w:pPr>
+        <w:pStyle w:val="BodyText"/>
+      </w:pPr>
+      <w:r>
+        <w:t xml:space="preserve">那么我们的调用方法就是这个样子的：</w:t>
+      </w:r>
+    </w:p>
+    <w:p>
+      <w:pPr>
+        <w:pStyle w:val="CaptionedFigure"/>
+      </w:pPr>
+      <w:r>
+        <w:drawing>
+          <wp:inline>
+            <wp:extent cx="5334000" cy="864596"/>
+            <wp:effectExtent b="0" l="0" r="0" t="0"/>
+            <wp:docPr descr="" title="" id="24" name="Picture"/>
+            <a:graphic>
+              <a:graphicData uri="http://schemas.openxmlformats.org/drawingml/2006/picture">
+                <pic:pic>
+                  <pic:nvPicPr>
+                    <pic:cNvPr descr="D:\Repository\Tiny-Bitcoin-Blockchain-Demo\.github\%E4%BA%A4%E6%98%93%E8%B0%83%E7%94%A8%E6%96%B9%E6%B3%95.png" id="25" name="Picture"/>
+                    <pic:cNvPicPr>
+                      <a:picLocks noChangeArrowheads="1" noChangeAspect="1"/>
+                    </pic:cNvPicPr>
+                  </pic:nvPicPr>
+                  <pic:blipFill>
+                    <a:blip r:embed="rId23"/>
+                    <a:stretch>
+                      <a:fillRect/>
+                    </a:stretch>
+                  </pic:blipFill>
+                  <pic:spPr bwMode="auto">
+                    <a:xfrm>
+                      <a:off x="0" y="0"/>
+                      <a:ext cx="5334000" cy="864596"/>
+                    </a:xfrm>
+                    <a:prstGeom prst="rect">
+                      <a:avLst/>
+                    </a:prstGeom>
+                    <a:noFill/>
+                    <a:ln w="9525">
+                      <a:noFill/>
+                      <a:headEnd/>
+                      <a:tailEnd/>
+                    </a:ln>
+                  </pic:spPr>
+                </pic:pic>
+              </a:graphicData>
+            </a:graphic>
+          </wp:inline>
+        </w:drawing>
+      </w:r>
+    </w:p>
+    <w:p>
+      <w:pPr>
+        <w:pStyle w:val="ImageCaption"/>
+      </w:pPr>
+    </w:p>
+    <w:p>
+      <w:pPr>
+        <w:pStyle w:val="BodyText"/>
+      </w:pPr>
+      <w:r>
+        <w:t xml:space="preserve">此时我们使用工作量为20比特的工作量进行挖矿，产生的输出如下：</w:t>
+      </w:r>
+    </w:p>
+    <w:p>
+      <w:pPr>
+        <w:pStyle w:val="CaptionedFigure"/>
+      </w:pPr>
+      <w:r>
+        <w:drawing>
+          <wp:inline>
+            <wp:extent cx="5334000" cy="6551808"/>
+            <wp:effectExtent b="0" l="0" r="0" t="0"/>
+            <wp:docPr descr="" title="" id="27" name="Picture"/>
+            <a:graphic>
+              <a:graphicData uri="http://schemas.openxmlformats.org/drawingml/2006/picture">
+                <pic:pic>
+                  <pic:nvPicPr>
+                    <pic:cNvPr descr="D:\Repository\Tiny-Bitcoin-Blockchain-Demo\.github\%E8%BE%93%E5%87%BA%E7%BB%93%E6%9E%9C20%E5%B7%A5%E4%BD%9C%E9%87%8F.png" id="28" name="Picture"/>
+                    <pic:cNvPicPr>
+                      <a:picLocks noChangeArrowheads="1" noChangeAspect="1"/>
+                    </pic:cNvPicPr>
+                  </pic:nvPicPr>
+                  <pic:blipFill>
+                    <a:blip r:embed="rId26"/>
+                    <a:stretch>
+                      <a:fillRect/>
+                    </a:stretch>
+                  </pic:blipFill>
+                  <pic:spPr bwMode="auto">
+                    <a:xfrm>
+                      <a:off x="0" y="0"/>
+                      <a:ext cx="5334000" cy="6551808"/>
+                    </a:xfrm>
+                    <a:prstGeom prst="rect">
+                      <a:avLst/>
+                    </a:prstGeom>
+                    <a:noFill/>
+                    <a:ln w="9525">
+                      <a:noFill/>
+                      <a:headEnd/>
+                      <a:tailEnd/>
+                    </a:ln>
+                  </pic:spPr>
+                </pic:pic>
+              </a:graphicData>
+            </a:graphic>
+          </wp:inline>
+        </w:drawing>
+      </w:r>
+    </w:p>
+    <w:p>
+      <w:pPr>
+        <w:pStyle w:val="ImageCaption"/>
+      </w:pPr>
+    </w:p>
+    <w:p>
+      <w:pPr>
+        <w:pStyle w:val="CaptionedFigure"/>
+      </w:pPr>
+      <w:r>
+        <w:drawing>
+          <wp:inline>
+            <wp:extent cx="5334000" cy="2496206"/>
+            <wp:effectExtent b="0" l="0" r="0" t="0"/>
+            <wp:docPr descr="" title="" id="30" name="Picture"/>
+            <a:graphic>
+              <a:graphicData uri="http://schemas.openxmlformats.org/drawingml/2006/picture">
+                <pic:pic>
+                  <pic:nvPicPr>
+                    <pic:cNvPr descr="D:\Repository\Tiny-Bitcoin-Blockchain-Demo\.github\%E8%BE%93%E5%87%BA%E7%BB%93%E6%9E%9C20%E5%B7%A5%E4%BD%9C%E9%87%8F2.png" id="31" name="Picture"/>
+                    <pic:cNvPicPr>
+                      <a:picLocks noChangeArrowheads="1" noChangeAspect="1"/>
+                    </pic:cNvPicPr>
+                  </pic:nvPicPr>
+                  <pic:blipFill>
+                    <a:blip r:embed="rId29"/>
+                    <a:stretch>
+                      <a:fillRect/>
+                    </a:stretch>
+                  </pic:blipFill>
+                  <pic:spPr bwMode="auto">
+                    <a:xfrm>
+                      <a:off x="0" y="0"/>
+                      <a:ext cx="5334000" cy="2496206"/>
+                    </a:xfrm>
+                    <a:prstGeom prst="rect">
+                      <a:avLst/>
+                    </a:prstGeom>
+                    <a:noFill/>
+                    <a:ln w="9525">
+                      <a:noFill/>
+                      <a:headEnd/>
+                      <a:tailEnd/>
+                    </a:ln>
+                  </pic:spPr>
+                </pic:pic>
+              </a:graphicData>
+            </a:graphic>
+          </wp:inline>
+        </w:drawing>
+      </w:r>
+    </w:p>
+    <w:p>
+      <w:pPr>
+        <w:pStyle w:val="ImageCaption"/>
+      </w:pPr>
+    </w:p>
+    <w:p>
+      <w:pPr>
+        <w:pStyle w:val="BodyText"/>
+      </w:pPr>
+      <w:r>
+        <w:t xml:space="preserve">默克尔中的哈希值只去了前8位方便显示。输出的所有的哈希值都是16进制表示，也就是4个比特表示一个16进制。此时我们发现，所有的区块的当前哈希值的前五位都是0，代表工作量证明成功。</w:t>
+      </w:r>
+    </w:p>
+    <w:p>
+      <w:pPr>
+        <w:pStyle w:val="BodyText"/>
+      </w:pPr>
+      <w:r>
+        <w:t xml:space="preserve">此时我们尝试更改交易2中的一个数字，将“B向A转移25”改成”B向B转移25“，此时我们再来看输出：</w:t>
+      </w:r>
+    </w:p>
+    <w:p>
+      <w:pPr>
+        <w:pStyle w:val="CaptionedFigure"/>
+      </w:pPr>
+      <w:r>
+        <w:drawing>
+          <wp:inline>
+            <wp:extent cx="5334000" cy="879763"/>
+            <wp:effectExtent b="0" l="0" r="0" t="0"/>
+            <wp:docPr descr="" title="" id="33" name="Picture"/>
+            <a:graphic>
+              <a:graphicData uri="http://schemas.openxmlformats.org/drawingml/2006/picture">
+                <pic:pic>
+                  <pic:nvPicPr>
+                    <pic:cNvPr descr="D:\Repository\Tiny-Bitcoin-Blockchain-Demo\.github\%E4%BA%A4%E6%98%93%E6%9B%B4%E6%94%B9%E5%90%8E.png" id="34" name="Picture"/>
+                    <pic:cNvPicPr>
+                      <a:picLocks noChangeArrowheads="1" noChangeAspect="1"/>
+                    </pic:cNvPicPr>
+                  </pic:nvPicPr>
+                  <pic:blipFill>
+                    <a:blip r:embed="rId32"/>
+                    <a:stretch>
+                      <a:fillRect/>
+                    </a:stretch>
+                  </pic:blipFill>
+                  <pic:spPr bwMode="auto">
+                    <a:xfrm>
+                      <a:off x="0" y="0"/>
+                      <a:ext cx="5334000" cy="879763"/>
+                    </a:xfrm>
+                    <a:prstGeom prst="rect">
+                      <a:avLst/>
+                    </a:prstGeom>
+                    <a:noFill/>
+                    <a:ln w="9525">
+                      <a:noFill/>
+                      <a:headEnd/>
+                      <a:tailEnd/>
+                    </a:ln>
+                  </pic:spPr>
+                </pic:pic>
+              </a:graphicData>
+            </a:graphic>
+          </wp:inline>
+        </w:drawing>
+      </w:r>
+    </w:p>
+    <w:p>
+      <w:pPr>
+        <w:pStyle w:val="ImageCaption"/>
+      </w:pPr>
+    </w:p>
+    <w:p>
+      <w:pPr>
+        <w:pStyle w:val="BodyText"/>
+      </w:pPr>
+      <w:r>
+        <w:drawing>
+          <wp:inline>
+            <wp:extent cx="5334000" cy="7271223"/>
+            <wp:effectExtent b="0" l="0" r="0" t="0"/>
+            <wp:docPr descr="" title="fig:" id="36" name="Picture"/>
+            <a:graphic>
+              <a:graphicData uri="http://schemas.openxmlformats.org/drawingml/2006/picture">
+                <pic:pic>
+                  <pic:nvPicPr>
+                    <pic:cNvPr descr="D:\Repository\Tiny-Bitcoin-Blockchain-Demo\.github\%E4%BA%A4%E6%98%93%E6%9B%B4%E6%94%B9%E5%90%8E%E7%9A%84%E8%BE%93%E5%87%BA%E7%BB%93%E6%9E%9C.png" id="37" name="Picture"/>
+                    <pic:cNvPicPr>
+                      <a:picLocks noChangeArrowheads="1" noChangeAspect="1"/>
+                    </pic:cNvPicPr>
+                  </pic:nvPicPr>
+                  <pic:blipFill>
+                    <a:blip r:embed="rId35"/>
+                    <a:stretch>
+                      <a:fillRect/>
+                    </a:stretch>
+                  </pic:blipFill>
+                  <pic:spPr bwMode="auto">
+                    <a:xfrm>
+                      <a:off x="0" y="0"/>
+                      <a:ext cx="5334000" cy="7271223"/>
+                    </a:xfrm>
+                    <a:prstGeom prst="rect">
+                      <a:avLst/>
+                    </a:prstGeom>
+                    <a:noFill/>
+                    <a:ln w="9525">
+                      <a:noFill/>
+                      <a:headEnd/>
+                      <a:tailEnd/>
+                    </a:ln>
+                  </pic:spPr>
+                </pic:pic>
+              </a:graphicData>
+            </a:graphic>
+          </wp:inline>
+        </w:drawing>
+      </w:r>
+      <w:r>
+        <w:br/>
+      </w:r>
+      <w:r>
+        <w:drawing>
+          <wp:inline>
+            <wp:extent cx="5334000" cy="2433204"/>
+            <wp:effectExtent b="0" l="0" r="0" t="0"/>
+            <wp:docPr descr="" title="fig:" id="39" name="Picture"/>
+            <a:graphic>
+              <a:graphicData uri="http://schemas.openxmlformats.org/drawingml/2006/picture">
+                <pic:pic>
+                  <pic:nvPicPr>
+                    <pic:cNvPr descr="D:\Repository\Tiny-Bitcoin-Blockchain-Demo\.github\%E4%BA%A4%E6%98%93%E6%9B%B4%E6%94%B9%E5%90%8E%E7%9A%84%E8%BE%93%E5%87%BA%E7%BB%93%E6%9E%9C02.png" id="40" name="Picture"/>
+                    <pic:cNvPicPr>
+                      <a:picLocks noChangeArrowheads="1" noChangeAspect="1"/>
+                    </pic:cNvPicPr>
+                  </pic:nvPicPr>
+                  <pic:blipFill>
+                    <a:blip r:embed="rId38"/>
+                    <a:stretch>
+                      <a:fillRect/>
+                    </a:stretch>
+                  </pic:blipFill>
+                  <pic:spPr bwMode="auto">
+                    <a:xfrm>
+                      <a:off x="0" y="0"/>
+                      <a:ext cx="5334000" cy="2433204"/>
+                    </a:xfrm>
+                    <a:prstGeom prst="rect">
+                      <a:avLst/>
+                    </a:prstGeom>
+                    <a:noFill/>
+                    <a:ln w="9525">
+                      <a:noFill/>
+                      <a:headEnd/>
+                      <a:tailEnd/>
+                    </a:ln>
+                  </pic:spPr>
+                </pic:pic>
+              </a:graphicData>
+            </a:graphic>
+          </wp:inline>
+        </w:drawing>
+      </w:r>
+    </w:p>
+    <w:p>
+      <w:pPr>
+        <w:pStyle w:val="BodyText"/>
+      </w:pPr>
+      <w:r>
+        <w:t xml:space="preserve">我们可以发现从第二个交易开始，所有的哈希值都发生改变了，说明当更改一个信息时，区块内所有的哈希值都会发生改变。</w:t>
+      </w:r>
+    </w:p>
+    <w:p>
+      <w:r>
+        <w:pict>
+          <v:rect style="width:0;height:1.5pt" o:hralign="center" o:hrstd="t" o:hr="t"/>
+        </w:pict>
+      </w:r>
+    </w:p>
+    <w:p>
+      <w:pPr>
+        <w:pStyle w:val="FirstParagraph"/>
+      </w:pPr>
+      <w:r>
+        <w:t xml:space="preserve">当我们尝试一个稍微短一点的工作量，经它改成12比特，表示这条区块链上的区块哈希值的前3个十六进制都会是0</w:t>
+      </w:r>
+    </w:p>
+    <w:p>
+      <w:pPr>
+        <w:pStyle w:val="BodyText"/>
+      </w:pPr>
+      <w:r>
+        <w:t xml:space="preserve">我们查看结果来验证一下：</w:t>
+      </w:r>
+    </w:p>
+    <w:p>
+      <w:pPr>
+        <w:pStyle w:val="BodyText"/>
+      </w:pPr>
+      <w:r>
+        <w:drawing>
+          <wp:inline>
+            <wp:extent cx="5334000" cy="7188918"/>
+            <wp:effectExtent b="0" l="0" r="0" t="0"/>
+            <wp:docPr descr="" title="fig:" id="42" name="Picture"/>
+            <a:graphic>
+              <a:graphicData uri="http://schemas.openxmlformats.org/drawingml/2006/picture">
+                <pic:pic>
+                  <pic:nvPicPr>
+                    <pic:cNvPr descr="D:\Repository\Tiny-Bitcoin-Blockchain-Demo\.github\%E6%94%B9%E5%8F%98%E5%B7%A5%E4%BD%9C%E9%87%8F%EF%BC%8815%EF%BC%89%E5%90%8E.png" id="43" name="Picture"/>
+                    <pic:cNvPicPr>
+                      <a:picLocks noChangeArrowheads="1" noChangeAspect="1"/>
+                    </pic:cNvPicPr>
+                  </pic:nvPicPr>
+                  <pic:blipFill>
+                    <a:blip r:embed="rId41"/>
+                    <a:stretch>
+                      <a:fillRect/>
+                    </a:stretch>
+                  </pic:blipFill>
+                  <pic:spPr bwMode="auto">
+                    <a:xfrm>
+                      <a:off x="0" y="0"/>
+                      <a:ext cx="5334000" cy="7188918"/>
+                    </a:xfrm>
+                    <a:prstGeom prst="rect">
+                      <a:avLst/>
+                    </a:prstGeom>
+                    <a:noFill/>
+                    <a:ln w="9525">
+                      <a:noFill/>
+                      <a:headEnd/>
+                      <a:tailEnd/>
+                    </a:ln>
+                  </pic:spPr>
+                </pic:pic>
+              </a:graphicData>
+            </a:graphic>
+          </wp:inline>
+        </w:drawing>
+      </w:r>
+      <w:r>
+        <w:br/>
+      </w:r>
+      <w:r>
+        <w:drawing>
+          <wp:inline>
+            <wp:extent cx="5334000" cy="2532303"/>
+            <wp:effectExtent b="0" l="0" r="0" t="0"/>
+            <wp:docPr descr="" title="fig:" id="45" name="Picture"/>
+            <a:graphic>
+              <a:graphicData uri="http://schemas.openxmlformats.org/drawingml/2006/picture">
+                <pic:pic>
+                  <pic:nvPicPr>
+                    <pic:cNvPr descr="D:\Repository\Tiny-Bitcoin-Blockchain-Demo\.github\%E6%94%B9%E5%8F%98%E5%B7%A5%E4%BD%9C%E9%87%8F%EF%BC%8815%EF%BC%89%E5%90%8E02.png" id="46" name="Picture"/>
+                    <pic:cNvPicPr>
+                      <a:picLocks noChangeArrowheads="1" noChangeAspect="1"/>
+                    </pic:cNvPicPr>
+                  </pic:nvPicPr>
+                  <pic:blipFill>
+                    <a:blip r:embed="rId44"/>
+                    <a:stretch>
+                      <a:fillRect/>
+                    </a:stretch>
+                  </pic:blipFill>
+                  <pic:spPr bwMode="auto">
+                    <a:xfrm>
+                      <a:off x="0" y="0"/>
+                      <a:ext cx="5334000" cy="2532303"/>
+                    </a:xfrm>
+                    <a:prstGeom prst="rect">
+                      <a:avLst/>
+                    </a:prstGeom>
+                    <a:noFill/>
+                    <a:ln w="9525">
+                      <a:noFill/>
+                      <a:headEnd/>
+                      <a:tailEnd/>
+                    </a:ln>
+                  </pic:spPr>
+                </pic:pic>
+              </a:graphicData>
+            </a:graphic>
+          </wp:inline>
+        </w:drawing>
+      </w:r>
+    </w:p>
+    <w:p>
+      <w:pPr>
+        <w:pStyle w:val="BodyText"/>
+      </w:pPr>
+    </w:p>
+    <w:p>
+      <w:pPr>
+        <w:pStyle w:val="BodyText"/>
+      </w:pPr>
+    </w:p>
+    <w:bookmarkEnd w:id="47"/>
     <w:sectPr/>
   </w:body>
 </w:document>
